--- a/TeamUzawa_Sharing_ProjectFile/Design/[PRGDE004]04_基本設計書(変更・追加分)(チーム鵜澤_金行)_1.0.0.docx
+++ b/TeamUzawa_Sharing_ProjectFile/Design/[PRGDE004]04_基本設計書(変更・追加分)(チーム鵜澤_金行)_1.0.0.docx
@@ -1561,21 +1561,6 @@
         </w:rPr>
       </w:pPr>
       <w:r>
-        <w:rPr/>
-        <w:t>変更、追加なし</w:t>
-      </w:r>
-    </w:p>
-    <w:p>
-      <w:pPr>
-        <w:pStyle w:val="Normal"/>
-        <w:ind w:firstLine="320" w:left="360"/>
-        <w:rPr>
-          <w:color w:val="FF0000"/>
-          <w:sz w:val="32"/>
-          <w:szCs w:val="32"/>
-        </w:rPr>
-      </w:pPr>
-      <w:r>
         <w:rPr>
           <w:color w:themeColor="text1" w:val="FF0000"/>
           <w:sz w:val="32"/>
@@ -1624,13 +1609,11 @@
       </w:r>
       <w:r>
         <w:rPr/>
-        <w:t>05_</w:t>
-      </w:r>
-      <w:r>
-        <w:rPr>
-          <w:color w:themeColor="text1" w:val="FF0000"/>
-        </w:rPr>
-        <w:t>○</w:t>
+        <w:t>(PRGDE004)05_</w:t>
+      </w:r>
+      <w:r>
+        <w:rPr/>
+        <w:t>基本設計書</w:t>
       </w:r>
       <w:r>
         <w:rPr/>
@@ -1638,19 +1621,23 @@
       </w:r>
       <w:r>
         <w:rPr/>
-        <w:t>基本設計書</w:t>
-      </w:r>
-      <w:r>
-        <w:rPr/>
-        <w:t>_</w:t>
-      </w:r>
-      <w:r>
-        <w:rPr/>
         <w:t>画面遷移図</w:t>
       </w:r>
       <w:r>
         <w:rPr/>
-        <w:t>.pdf</w:t>
+        <w:t>(</w:t>
+      </w:r>
+      <w:r>
+        <w:rPr/>
+        <w:t>変更・追加</w:t>
+      </w:r>
+      <w:r>
+        <w:rPr/>
+        <w:t>)</w:t>
+      </w:r>
+      <w:r>
+        <w:rPr/>
+        <w:t>_1.0.0.xlsx</w:t>
       </w:r>
       <w:r>
         <w:rPr/>
@@ -1914,13 +1901,11 @@
       </w:r>
       <w:r>
         <w:rPr/>
-        <w:t>06_</w:t>
-      </w:r>
-      <w:r>
-        <w:rPr>
-          <w:color w:themeColor="text1" w:val="FF0000"/>
-        </w:rPr>
-        <w:t>○</w:t>
+        <w:t>(PRGDE004)06_</w:t>
+      </w:r>
+      <w:r>
+        <w:rPr/>
+        <w:t>基本設計書</w:t>
       </w:r>
       <w:r>
         <w:rPr/>
@@ -1928,19 +1913,19 @@
       </w:r>
       <w:r>
         <w:rPr/>
-        <w:t>基本設計書</w:t>
-      </w:r>
-      <w:r>
-        <w:rPr/>
-        <w:t>_</w:t>
-      </w:r>
-      <w:r>
-        <w:rPr/>
         <w:t>画面詳細</w:t>
       </w:r>
       <w:r>
         <w:rPr/>
-        <w:t>.pdf</w:t>
+        <w:t>(</w:t>
+      </w:r>
+      <w:r>
+        <w:rPr/>
+        <w:t>変更・追加分</w:t>
+      </w:r>
+      <w:r>
+        <w:rPr/>
+        <w:t>)_1.0.0.xlsx</w:t>
       </w:r>
       <w:r>
         <w:rPr/>

--- a/TeamUzawa_Sharing_ProjectFile/Design/[PRGDE004]04_基本設計書(変更・追加分)(チーム鵜澤_金行)_1.0.0.docx
+++ b/TeamUzawa_Sharing_ProjectFile/Design/[PRGDE004]04_基本設計書(変更・追加分)(チーム鵜澤_金行)_1.0.0.docx
@@ -5,10 +5,9 @@
     <w:sdt>
       <w:sdtPr>
         <w:docPartObj>
-          <w:docPartGallery w:val="Cover Pages"/>
+          <w:docPartGallery w:val="Table of Contents"/>
           <w:docPartUnique w:val="true"/>
         </w:docPartObj>
-        <w:id w:val="15299789"/>
       </w:sdtPr>
       <w:sdtContent>
         <w:p>
@@ -327,6 +326,7 @@
             <w:rPr>
               <w:webHidden/>
               <w:rStyle w:val="Style23"/>
+              <w:vanish w:val="false"/>
             </w:rPr>
             <w:instrText xml:space="preserve"> TOC \z \o "1-3" \u \h</w:instrText>
           </w:r>
@@ -334,6 +334,7 @@
             <w:rPr>
               <w:webHidden/>
               <w:rStyle w:val="Style23"/>
+              <w:vanish w:val="false"/>
             </w:rPr>
             <w:fldChar w:fldCharType="separate"/>
           </w:r>
@@ -342,6 +343,7 @@
               <w:rPr>
                 <w:webHidden/>
                 <w:rStyle w:val="Style23"/>
+                <w:vanish w:val="false"/>
               </w:rPr>
               <w:t>１ はじめに</w:t>
             </w:r>
@@ -395,6 +397,7 @@
               <w:rPr>
                 <w:webHidden/>
                 <w:rStyle w:val="Style23"/>
+                <w:vanish w:val="false"/>
               </w:rPr>
               <w:t>２ 通販システムの変更・追加による業務への影響</w:t>
             </w:r>
@@ -447,6 +450,7 @@
               <w:rPr>
                 <w:webHidden/>
                 <w:rStyle w:val="Style23"/>
+                <w:vanish w:val="false"/>
               </w:rPr>
               <w:t>３ ユーザインターフェイス設計の変更・追加内容</w:t>
             </w:r>
@@ -496,6 +500,7 @@
               <w:rPr>
                 <w:webHidden/>
                 <w:rStyle w:val="Style23"/>
+                <w:vanish w:val="false"/>
               </w:rPr>
               <w:t>３</w:t>
             </w:r>
@@ -557,6 +562,7 @@
               <w:rPr>
                 <w:webHidden/>
                 <w:rStyle w:val="Style23"/>
+                <w:vanish w:val="false"/>
               </w:rPr>
               <w:t>３</w:t>
             </w:r>
@@ -618,6 +624,7 @@
               <w:rPr>
                 <w:webHidden/>
                 <w:rStyle w:val="Style23"/>
+                <w:vanish w:val="false"/>
               </w:rPr>
               <w:t>３</w:t>
             </w:r>
@@ -679,6 +686,7 @@
               <w:rPr>
                 <w:webHidden/>
                 <w:rStyle w:val="Style23"/>
+                <w:vanish w:val="false"/>
               </w:rPr>
               <w:t>３</w:t>
             </w:r>
@@ -740,6 +748,7 @@
               <w:rPr>
                 <w:webHidden/>
                 <w:rStyle w:val="Style23"/>
+                <w:vanish w:val="false"/>
               </w:rPr>
               <w:t>３</w:t>
             </w:r>
@@ -804,6 +813,7 @@
               <w:rPr>
                 <w:webHidden/>
                 <w:rStyle w:val="Style23"/>
+                <w:vanish w:val="false"/>
               </w:rPr>
               <w:t>４ 通販システムの機能概要の変更・追加</w:t>
             </w:r>
@@ -853,6 +863,7 @@
               <w:rPr>
                 <w:webHidden/>
                 <w:rStyle w:val="Style23"/>
+                <w:vanish w:val="false"/>
               </w:rPr>
               <w:t>４</w:t>
             </w:r>
@@ -914,6 +925,7 @@
               <w:rPr>
                 <w:webHidden/>
                 <w:rStyle w:val="Style23"/>
+                <w:vanish w:val="false"/>
               </w:rPr>
               <w:t>４</w:t>
             </w:r>
@@ -956,6 +968,7 @@
               <w:rPr>
                 <w:webHidden/>
                 <w:rStyle w:val="Style23"/>
+                <w:vanish w:val="false"/>
               </w:rPr>
               <w:t>４</w:t>
             </w:r>
@@ -1001,6 +1014,7 @@
               <w:rPr>
                 <w:webHidden/>
                 <w:rStyle w:val="Style23"/>
+                <w:vanish w:val="false"/>
               </w:rPr>
               <w:t>５ データベース設計の変更・追加内容</w:t>
             </w:r>
@@ -1031,6 +1045,7 @@
               <w:rPr>
                 <w:webHidden/>
                 <w:rStyle w:val="Style23"/>
+                <w:vanish w:val="false"/>
               </w:rPr>
               <w:t>５</w:t>
             </w:r>
@@ -1073,6 +1088,7 @@
               <w:rPr>
                 <w:webHidden/>
                 <w:rStyle w:val="Style23"/>
+                <w:vanish w:val="false"/>
               </w:rPr>
               <w:t>５</w:t>
             </w:r>
@@ -1136,6 +1152,7 @@
               <w:rPr>
                 <w:webHidden/>
                 <w:rStyle w:val="Style23"/>
+                <w:vanish w:val="false"/>
               </w:rPr>
               <w:t>６ セキュリティ設計の変更・追加内容</w:t>
             </w:r>
@@ -1166,6 +1183,7 @@
               <w:rPr>
                 <w:webHidden/>
                 <w:rStyle w:val="Style23"/>
+                <w:vanish w:val="false"/>
               </w:rPr>
               <w:t>６</w:t>
             </w:r>
@@ -1259,6 +1277,7 @@
           <w:numId w:val="2"/>
         </w:numPr>
         <w:spacing w:before="0" w:after="180"/>
+        <w:ind w:firstLine="180" w:right="180"/>
         <w:rPr/>
       </w:pPr>
       <w:bookmarkStart w:id="0" w:name="_Toc100560709"/>
@@ -1301,6 +1320,7 @@
           <w:numId w:val="2"/>
         </w:numPr>
         <w:spacing w:before="0" w:after="180"/>
+        <w:ind w:firstLine="180" w:right="180"/>
         <w:rPr/>
       </w:pPr>
       <w:bookmarkStart w:id="2" w:name="_Toc100560710"/>
@@ -1453,6 +1473,7 @@
           <w:ilvl w:val="0"/>
           <w:numId w:val="2"/>
         </w:numPr>
+        <w:ind w:firstLine="180" w:right="180"/>
         <w:rPr/>
       </w:pPr>
       <w:bookmarkStart w:id="3" w:name="_Toc100560711"/>
@@ -1633,11 +1654,7 @@
       </w:r>
       <w:r>
         <w:rPr/>
-        <w:t>)</w:t>
-      </w:r>
-      <w:r>
-        <w:rPr/>
-        <w:t>_1.0.0.xlsx</w:t>
+        <w:t>)_1.0.0.xlsx</w:t>
       </w:r>
       <w:r>
         <w:rPr/>
@@ -2011,11 +2028,11 @@
       </w:tblPr>
       <w:tblGrid>
         <w:gridCol w:w="988"/>
-        <w:gridCol w:w="1133"/>
-        <w:gridCol w:w="1417"/>
+        <w:gridCol w:w="1132"/>
+        <w:gridCol w:w="1418"/>
         <w:gridCol w:w="2221"/>
-        <w:gridCol w:w="2221"/>
-        <w:gridCol w:w="2220"/>
+        <w:gridCol w:w="2222"/>
+        <w:gridCol w:w="2219"/>
       </w:tblGrid>
       <w:tr>
         <w:trPr>
@@ -2023,7 +2040,7 @@
         </w:trPr>
         <w:tc>
           <w:tcPr>
-            <w:tcW w:w="2121" w:type="dxa"/>
+            <w:tcW w:w="2120" w:type="dxa"/>
             <w:gridSpan w:val="2"/>
             <w:cnfStyle w:val="001000000000" w:firstRow="0" w:lastRow="0" w:firstColumn="1" w:lastColumn="0" w:oddVBand="0" w:evenVBand="0" w:oddHBand="0" w:evenHBand="0" w:firstRowFirstColumn="0" w:firstRowLastColumn="0" w:lastRowFirstColumn="0" w:lastRowLastColumn="0"/>
             <w:tcBorders/>
@@ -2032,6 +2049,7 @@
           <w:p>
             <w:pPr>
               <w:pStyle w:val="Style32"/>
+              <w:suppressAutoHyphens w:val="true"/>
               <w:spacing w:before="0" w:after="0"/>
               <w:jc w:val="left"/>
               <w:rPr>
@@ -2051,7 +2069,7 @@
         </w:tc>
         <w:tc>
           <w:tcPr>
-            <w:tcW w:w="1417" w:type="dxa"/>
+            <w:tcW w:w="1418" w:type="dxa"/>
             <w:vMerge w:val="restart"/>
             <w:tcBorders/>
             <w:shd w:color="auto" w:fill="4F81BD" w:themeFill="accent1" w:val="clear"/>
@@ -2059,6 +2077,7 @@
           <w:p>
             <w:pPr>
               <w:pStyle w:val="Style32"/>
+              <w:suppressAutoHyphens w:val="true"/>
               <w:spacing w:before="0" w:after="0"/>
               <w:jc w:val="left"/>
               <w:cnfStyle w:val="100000000000" w:firstRow="1" w:lastRow="0" w:firstColumn="0" w:lastColumn="0" w:oddVBand="0" w:evenVBand="0" w:oddHBand="0" w:evenHBand="0" w:firstRowFirstColumn="0" w:firstRowLastColumn="0" w:lastRowFirstColumn="0" w:lastRowLastColumn="0"/>
@@ -2087,6 +2106,7 @@
           <w:p>
             <w:pPr>
               <w:pStyle w:val="Style32"/>
+              <w:suppressAutoHyphens w:val="true"/>
               <w:spacing w:before="0" w:after="0"/>
               <w:jc w:val="left"/>
               <w:cnfStyle w:val="100000000000" w:firstRow="1" w:lastRow="0" w:firstColumn="0" w:lastColumn="0" w:oddVBand="0" w:evenVBand="0" w:oddHBand="0" w:evenHBand="0" w:firstRowFirstColumn="0" w:firstRowLastColumn="0" w:lastRowFirstColumn="0" w:lastRowLastColumn="0"/>
@@ -2120,6 +2140,7 @@
           <w:p>
             <w:pPr>
               <w:pStyle w:val="Style31"/>
+              <w:suppressAutoHyphens w:val="true"/>
               <w:spacing w:before="0" w:after="0"/>
               <w:jc w:val="left"/>
               <w:rPr>
@@ -2148,13 +2169,14 @@
         </w:tc>
         <w:tc>
           <w:tcPr>
-            <w:tcW w:w="1133" w:type="dxa"/>
+            <w:tcW w:w="1132" w:type="dxa"/>
             <w:tcBorders/>
             <w:shd w:color="auto" w:fill="DAEEF3" w:themeFill="accent5" w:themeFillTint="33" w:val="clear"/>
           </w:tcPr>
           <w:p>
             <w:pPr>
               <w:pStyle w:val="Style31"/>
+              <w:suppressAutoHyphens w:val="true"/>
               <w:spacing w:before="0" w:after="0"/>
               <w:jc w:val="left"/>
               <w:cnfStyle w:val="000000100000" w:firstRow="0" w:lastRow="0" w:firstColumn="0" w:lastColumn="0" w:oddVBand="0" w:evenVBand="0" w:oddHBand="1" w:evenHBand="0" w:firstRowFirstColumn="0" w:firstRowLastColumn="0" w:lastRowFirstColumn="0" w:lastRowLastColumn="0"/>
@@ -2174,7 +2196,7 @@
         </w:tc>
         <w:tc>
           <w:tcPr>
-            <w:tcW w:w="1417" w:type="dxa"/>
+            <w:tcW w:w="1418" w:type="dxa"/>
             <w:vMerge w:val="continue"/>
             <w:tcBorders/>
             <w:shd w:color="auto" w:fill="DAEEF3" w:themeFill="accent5" w:themeFillTint="33" w:val="clear"/>
@@ -2182,6 +2204,7 @@
           <w:p>
             <w:pPr>
               <w:pStyle w:val="Style31"/>
+              <w:suppressAutoHyphens w:val="true"/>
               <w:spacing w:before="0" w:after="0"/>
               <w:jc w:val="left"/>
               <w:cnfStyle w:val="000000100000" w:firstRow="0" w:lastRow="0" w:firstColumn="0" w:lastColumn="0" w:oddVBand="0" w:evenVBand="0" w:oddHBand="1" w:evenHBand="0" w:firstRowFirstColumn="0" w:firstRowLastColumn="0" w:lastRowFirstColumn="0" w:lastRowLastColumn="0"/>
@@ -2207,6 +2230,7 @@
           <w:p>
             <w:pPr>
               <w:pStyle w:val="Style31"/>
+              <w:suppressAutoHyphens w:val="true"/>
               <w:spacing w:before="0" w:after="0"/>
               <w:jc w:val="left"/>
               <w:cnfStyle w:val="000000100000" w:firstRow="0" w:lastRow="0" w:firstColumn="0" w:lastColumn="0" w:oddVBand="0" w:evenVBand="0" w:oddHBand="1" w:evenHBand="0" w:firstRowFirstColumn="0" w:firstRowLastColumn="0" w:lastRowFirstColumn="0" w:lastRowLastColumn="0"/>
@@ -2226,13 +2250,14 @@
         </w:tc>
         <w:tc>
           <w:tcPr>
-            <w:tcW w:w="2221" w:type="dxa"/>
+            <w:tcW w:w="2222" w:type="dxa"/>
             <w:tcBorders/>
             <w:shd w:color="auto" w:fill="DAEEF3" w:themeFill="accent5" w:themeFillTint="33" w:val="clear"/>
           </w:tcPr>
           <w:p>
             <w:pPr>
               <w:pStyle w:val="Style31"/>
+              <w:suppressAutoHyphens w:val="true"/>
               <w:spacing w:before="0" w:after="0"/>
               <w:jc w:val="left"/>
               <w:cnfStyle w:val="000000100000" w:firstRow="0" w:lastRow="0" w:firstColumn="0" w:lastColumn="0" w:oddVBand="0" w:evenVBand="0" w:oddHBand="1" w:evenHBand="0" w:firstRowFirstColumn="0" w:firstRowLastColumn="0" w:lastRowFirstColumn="0" w:lastRowLastColumn="0"/>
@@ -2252,13 +2277,14 @@
         </w:tc>
         <w:tc>
           <w:tcPr>
-            <w:tcW w:w="2220" w:type="dxa"/>
+            <w:tcW w:w="2219" w:type="dxa"/>
             <w:tcBorders/>
             <w:shd w:color="auto" w:fill="DAEEF3" w:themeFill="accent5" w:themeFillTint="33" w:val="clear"/>
           </w:tcPr>
           <w:p>
             <w:pPr>
               <w:pStyle w:val="Style31"/>
+              <w:suppressAutoHyphens w:val="true"/>
               <w:spacing w:before="0" w:after="0"/>
               <w:jc w:val="left"/>
               <w:cnfStyle w:val="000000100000" w:firstRow="0" w:lastRow="0" w:firstColumn="0" w:lastColumn="0" w:oddVBand="0" w:evenVBand="0" w:oddHBand="1" w:evenHBand="0" w:firstRowFirstColumn="0" w:firstRowLastColumn="0" w:lastRowFirstColumn="0" w:lastRowLastColumn="0"/>
@@ -2291,6 +2317,7 @@
           <w:p>
             <w:pPr>
               <w:pStyle w:val="Style31"/>
+              <w:suppressAutoHyphens w:val="true"/>
               <w:spacing w:before="0" w:after="0"/>
               <w:jc w:val="left"/>
               <w:rPr>
@@ -2311,13 +2338,14 @@
         </w:tc>
         <w:tc>
           <w:tcPr>
-            <w:tcW w:w="1133" w:type="dxa"/>
+            <w:tcW w:w="1132" w:type="dxa"/>
             <w:vMerge w:val="restart"/>
             <w:tcBorders/>
           </w:tcPr>
           <w:p>
             <w:pPr>
               <w:pStyle w:val="Normal"/>
+              <w:suppressAutoHyphens w:val="true"/>
               <w:ind w:hanging="0"/>
               <w:jc w:val="left"/>
               <w:rPr/>
@@ -2330,6 +2358,7 @@
           <w:p>
             <w:pPr>
               <w:pStyle w:val="Normal"/>
+              <w:suppressAutoHyphens w:val="true"/>
               <w:ind w:hanging="0"/>
               <w:jc w:val="left"/>
               <w:rPr/>
@@ -2342,12 +2371,13 @@
         </w:tc>
         <w:tc>
           <w:tcPr>
-            <w:tcW w:w="1417" w:type="dxa"/>
+            <w:tcW w:w="1418" w:type="dxa"/>
             <w:tcBorders/>
           </w:tcPr>
           <w:p>
             <w:pPr>
               <w:pStyle w:val="Style31"/>
+              <w:suppressAutoHyphens w:val="true"/>
               <w:spacing w:before="0" w:after="0"/>
               <w:jc w:val="left"/>
               <w:cnfStyle w:val="000000000000" w:firstRow="0" w:lastRow="0" w:firstColumn="0" w:lastColumn="0" w:oddVBand="0" w:evenVBand="0" w:oddHBand="0" w:evenHBand="0" w:firstRowFirstColumn="0" w:firstRowLastColumn="0" w:lastRowFirstColumn="0" w:lastRowLastColumn="0"/>
@@ -2374,6 +2404,7 @@
           <w:p>
             <w:pPr>
               <w:pStyle w:val="Style31"/>
+              <w:suppressAutoHyphens w:val="true"/>
               <w:spacing w:before="0" w:after="0"/>
               <w:jc w:val="left"/>
               <w:cnfStyle w:val="000000000000" w:firstRow="0" w:lastRow="0" w:firstColumn="0" w:lastColumn="0" w:oddVBand="0" w:evenVBand="0" w:oddHBand="0" w:evenHBand="0" w:firstRowFirstColumn="0" w:firstRowLastColumn="0" w:lastRowFirstColumn="0" w:lastRowLastColumn="0"/>
@@ -2393,13 +2424,14 @@
         </w:tc>
         <w:tc>
           <w:tcPr>
-            <w:tcW w:w="2221" w:type="dxa"/>
+            <w:tcW w:w="2222" w:type="dxa"/>
             <w:vMerge w:val="restart"/>
             <w:tcBorders/>
           </w:tcPr>
           <w:p>
             <w:pPr>
               <w:pStyle w:val="Style31"/>
+              <w:suppressAutoHyphens w:val="true"/>
               <w:spacing w:before="0" w:after="0"/>
               <w:jc w:val="left"/>
               <w:cnfStyle w:val="000000000000" w:firstRow="0" w:lastRow="0" w:firstColumn="0" w:lastColumn="0" w:oddVBand="0" w:evenVBand="0" w:oddHBand="0" w:evenHBand="0" w:firstRowFirstColumn="0" w:firstRowLastColumn="0" w:lastRowFirstColumn="0" w:lastRowLastColumn="0"/>
@@ -2419,6 +2451,7 @@
           <w:p>
             <w:pPr>
               <w:pStyle w:val="Style31"/>
+              <w:suppressAutoHyphens w:val="true"/>
               <w:spacing w:before="0" w:after="0"/>
               <w:jc w:val="left"/>
               <w:cnfStyle w:val="000000000000" w:firstRow="0" w:lastRow="0" w:firstColumn="0" w:lastColumn="0" w:oddVBand="0" w:evenVBand="0" w:oddHBand="0" w:evenHBand="0" w:firstRowFirstColumn="0" w:firstRowLastColumn="0" w:lastRowFirstColumn="0" w:lastRowLastColumn="0"/>
@@ -2438,6 +2471,7 @@
           <w:p>
             <w:pPr>
               <w:pStyle w:val="Style31"/>
+              <w:suppressAutoHyphens w:val="true"/>
               <w:spacing w:before="0" w:after="0"/>
               <w:jc w:val="left"/>
               <w:cnfStyle w:val="000000000000" w:firstRow="0" w:lastRow="0" w:firstColumn="0" w:lastColumn="0" w:oddVBand="0" w:evenVBand="0" w:oddHBand="0" w:evenHBand="0" w:firstRowFirstColumn="0" w:firstRowLastColumn="0" w:lastRowFirstColumn="0" w:lastRowLastColumn="0"/>
@@ -2457,6 +2491,7 @@
           <w:p>
             <w:pPr>
               <w:pStyle w:val="Style31"/>
+              <w:suppressAutoHyphens w:val="true"/>
               <w:spacing w:before="0" w:after="0"/>
               <w:jc w:val="left"/>
               <w:cnfStyle w:val="000000000000" w:firstRow="0" w:lastRow="0" w:firstColumn="0" w:lastColumn="0" w:oddVBand="0" w:evenVBand="0" w:oddHBand="0" w:evenHBand="0" w:firstRowFirstColumn="0" w:firstRowLastColumn="0" w:lastRowFirstColumn="0" w:lastRowLastColumn="0"/>
@@ -2476,6 +2511,7 @@
           <w:p>
             <w:pPr>
               <w:pStyle w:val="Style31"/>
+              <w:suppressAutoHyphens w:val="true"/>
               <w:spacing w:before="0" w:after="0"/>
               <w:jc w:val="left"/>
               <w:cnfStyle w:val="000000000000" w:firstRow="0" w:lastRow="0" w:firstColumn="0" w:lastColumn="0" w:oddVBand="0" w:evenVBand="0" w:oddHBand="0" w:evenHBand="0" w:firstRowFirstColumn="0" w:firstRowLastColumn="0" w:lastRowFirstColumn="0" w:lastRowLastColumn="0"/>
@@ -2495,13 +2531,14 @@
         </w:tc>
         <w:tc>
           <w:tcPr>
-            <w:tcW w:w="2220" w:type="dxa"/>
+            <w:tcW w:w="2219" w:type="dxa"/>
             <w:vMerge w:val="restart"/>
             <w:tcBorders/>
           </w:tcPr>
           <w:p>
             <w:pPr>
               <w:pStyle w:val="Style31"/>
+              <w:suppressAutoHyphens w:val="true"/>
               <w:spacing w:before="0" w:after="0"/>
               <w:jc w:val="left"/>
               <w:cnfStyle w:val="000000000000" w:firstRow="0" w:lastRow="0" w:firstColumn="0" w:lastColumn="0" w:oddVBand="0" w:evenVBand="0" w:oddHBand="0" w:evenHBand="0" w:firstRowFirstColumn="0" w:firstRowLastColumn="0" w:lastRowFirstColumn="0" w:lastRowLastColumn="0"/>
@@ -2530,10 +2567,12 @@
             <w:tcBorders>
               <w:top w:val="nil"/>
             </w:tcBorders>
+            <w:shd w:color="auto" w:fill="DAEEF3" w:themeFill="accent5" w:themeFillTint="33" w:val="clear"/>
           </w:tcPr>
           <w:p>
             <w:pPr>
               <w:pStyle w:val="Style31"/>
+              <w:suppressAutoHyphens w:val="true"/>
               <w:spacing w:before="0" w:after="0"/>
               <w:jc w:val="left"/>
               <w:rPr>
@@ -2553,15 +2592,17 @@
         </w:tc>
         <w:tc>
           <w:tcPr>
-            <w:tcW w:w="1133" w:type="dxa"/>
+            <w:tcW w:w="1132" w:type="dxa"/>
             <w:vMerge w:val="continue"/>
             <w:tcBorders>
               <w:top w:val="nil"/>
             </w:tcBorders>
+            <w:shd w:color="auto" w:fill="DAEEF3" w:themeFill="accent5" w:themeFillTint="33" w:val="clear"/>
           </w:tcPr>
           <w:p>
             <w:pPr>
               <w:pStyle w:val="Normal"/>
+              <w:suppressAutoHyphens w:val="true"/>
               <w:ind w:hanging="0"/>
               <w:jc w:val="left"/>
               <w:rPr/>
@@ -2573,14 +2614,16 @@
         </w:tc>
         <w:tc>
           <w:tcPr>
-            <w:tcW w:w="1417" w:type="dxa"/>
+            <w:tcW w:w="1418" w:type="dxa"/>
             <w:tcBorders>
               <w:top w:val="nil"/>
             </w:tcBorders>
+            <w:shd w:color="auto" w:fill="DAEEF3" w:themeFill="accent5" w:themeFillTint="33" w:val="clear"/>
           </w:tcPr>
           <w:p>
             <w:pPr>
               <w:pStyle w:val="Style31"/>
+              <w:suppressAutoHyphens w:val="true"/>
               <w:spacing w:before="0" w:after="0"/>
               <w:jc w:val="left"/>
               <w:cnfStyle w:val="000000000000" w:firstRow="0" w:lastRow="0" w:firstColumn="0" w:lastColumn="0" w:oddVBand="0" w:evenVBand="0" w:oddHBand="0" w:evenHBand="0" w:firstRowFirstColumn="0" w:firstRowLastColumn="0" w:lastRowFirstColumn="0" w:lastRowLastColumn="0"/>
@@ -2605,10 +2648,12 @@
             <w:tcBorders>
               <w:top w:val="nil"/>
             </w:tcBorders>
+            <w:shd w:color="auto" w:fill="DAEEF3" w:themeFill="accent5" w:themeFillTint="33" w:val="clear"/>
           </w:tcPr>
           <w:p>
             <w:pPr>
               <w:pStyle w:val="Style31"/>
+              <w:suppressAutoHyphens w:val="true"/>
               <w:spacing w:before="0" w:after="0"/>
               <w:jc w:val="left"/>
               <w:cnfStyle w:val="000000000000" w:firstRow="0" w:lastRow="0" w:firstColumn="0" w:lastColumn="0" w:oddVBand="0" w:evenVBand="0" w:oddHBand="0" w:evenHBand="0" w:firstRowFirstColumn="0" w:firstRowLastColumn="0" w:lastRowFirstColumn="0" w:lastRowLastColumn="0"/>
@@ -2627,15 +2672,17 @@
         </w:tc>
         <w:tc>
           <w:tcPr>
-            <w:tcW w:w="2221" w:type="dxa"/>
+            <w:tcW w:w="2222" w:type="dxa"/>
             <w:vMerge w:val="continue"/>
             <w:tcBorders>
               <w:top w:val="nil"/>
             </w:tcBorders>
+            <w:shd w:color="auto" w:fill="DAEEF3" w:themeFill="accent5" w:themeFillTint="33" w:val="clear"/>
           </w:tcPr>
           <w:p>
             <w:pPr>
               <w:pStyle w:val="Style31"/>
+              <w:suppressAutoHyphens w:val="true"/>
               <w:spacing w:before="0" w:after="0"/>
               <w:jc w:val="left"/>
               <w:cnfStyle w:val="000000000000" w:firstRow="0" w:lastRow="0" w:firstColumn="0" w:lastColumn="0" w:oddVBand="0" w:evenVBand="0" w:oddHBand="0" w:evenHBand="0" w:firstRowFirstColumn="0" w:firstRowLastColumn="0" w:lastRowFirstColumn="0" w:lastRowLastColumn="0"/>
@@ -2654,15 +2701,17 @@
         </w:tc>
         <w:tc>
           <w:tcPr>
-            <w:tcW w:w="2220" w:type="dxa"/>
+            <w:tcW w:w="2219" w:type="dxa"/>
             <w:vMerge w:val="continue"/>
             <w:tcBorders>
               <w:top w:val="nil"/>
             </w:tcBorders>
+            <w:shd w:color="auto" w:fill="DAEEF3" w:themeFill="accent5" w:themeFillTint="33" w:val="clear"/>
           </w:tcPr>
           <w:p>
             <w:pPr>
               <w:pStyle w:val="Style31"/>
+              <w:suppressAutoHyphens w:val="true"/>
               <w:spacing w:before="0" w:after="0"/>
               <w:jc w:val="left"/>
               <w:cnfStyle w:val="000000000000" w:firstRow="0" w:lastRow="0" w:firstColumn="0" w:lastColumn="0" w:oddVBand="0" w:evenVBand="0" w:oddHBand="0" w:evenHBand="0" w:firstRowFirstColumn="0" w:firstRowLastColumn="0" w:lastRowFirstColumn="0" w:lastRowLastColumn="0"/>
@@ -2722,6 +2771,7 @@
           <w:ilvl w:val="0"/>
           <w:numId w:val="2"/>
         </w:numPr>
+        <w:ind w:firstLine="180" w:right="180"/>
         <w:rPr/>
       </w:pPr>
       <w:bookmarkStart w:id="9" w:name="_Toc100560717"/>
@@ -3296,14 +3346,14 @@
         <w:tblLook w:firstRow="1" w:noVBand="1" w:lastRow="0" w:firstColumn="1" w:lastColumn="0" w:noHBand="0" w:val="04a0"/>
       </w:tblPr>
       <w:tblGrid>
-        <w:gridCol w:w="360"/>
-        <w:gridCol w:w="486"/>
+        <w:gridCol w:w="359"/>
+        <w:gridCol w:w="487"/>
         <w:gridCol w:w="283"/>
         <w:gridCol w:w="567"/>
-        <w:gridCol w:w="5812"/>
+        <w:gridCol w:w="5813"/>
         <w:gridCol w:w="992"/>
-        <w:gridCol w:w="993"/>
-        <w:gridCol w:w="990"/>
+        <w:gridCol w:w="994"/>
+        <w:gridCol w:w="988"/>
       </w:tblGrid>
       <w:tr>
         <w:trPr>
@@ -3321,6 +3371,7 @@
           <w:p>
             <w:pPr>
               <w:pStyle w:val="Style32"/>
+              <w:suppressAutoHyphens w:val="true"/>
               <w:spacing w:before="0" w:after="0"/>
               <w:jc w:val="left"/>
               <w:rPr>
@@ -3342,7 +3393,7 @@
         </w:tc>
         <w:tc>
           <w:tcPr>
-            <w:tcW w:w="5812" w:type="dxa"/>
+            <w:tcW w:w="5813" w:type="dxa"/>
             <w:vMerge w:val="restart"/>
             <w:tcBorders/>
             <w:shd w:color="auto" w:fill="4F81BD" w:themeFill="accent1" w:val="clear"/>
@@ -3350,6 +3401,7 @@
           <w:p>
             <w:pPr>
               <w:pStyle w:val="Style32"/>
+              <w:suppressAutoHyphens w:val="true"/>
               <w:spacing w:before="0" w:after="0"/>
               <w:jc w:val="left"/>
               <w:cnfStyle w:val="100000000000" w:firstRow="1" w:lastRow="0" w:firstColumn="0" w:lastColumn="0" w:oddVBand="0" w:evenVBand="0" w:oddHBand="0" w:evenHBand="0" w:firstRowFirstColumn="0" w:firstRowLastColumn="0" w:lastRowFirstColumn="0" w:lastRowLastColumn="0"/>
@@ -3372,7 +3424,7 @@
         </w:tc>
         <w:tc>
           <w:tcPr>
-            <w:tcW w:w="1985" w:type="dxa"/>
+            <w:tcW w:w="1986" w:type="dxa"/>
             <w:gridSpan w:val="2"/>
             <w:tcBorders/>
             <w:shd w:color="auto" w:fill="4F81BD" w:themeFill="accent1" w:val="clear"/>
@@ -3380,6 +3432,7 @@
           <w:p>
             <w:pPr>
               <w:pStyle w:val="Style32"/>
+              <w:suppressAutoHyphens w:val="true"/>
               <w:spacing w:before="0" w:after="0"/>
               <w:jc w:val="left"/>
               <w:cnfStyle w:val="100000000000" w:firstRow="1" w:lastRow="0" w:firstColumn="0" w:lastColumn="0" w:oddVBand="0" w:evenVBand="0" w:oddHBand="0" w:evenHBand="0" w:firstRowFirstColumn="0" w:firstRowLastColumn="0" w:lastRowFirstColumn="0" w:lastRowLastColumn="0"/>
@@ -3402,7 +3455,7 @@
         </w:tc>
         <w:tc>
           <w:tcPr>
-            <w:tcW w:w="990" w:type="dxa"/>
+            <w:tcW w:w="988" w:type="dxa"/>
             <w:vMerge w:val="restart"/>
             <w:tcBorders/>
             <w:shd w:color="auto" w:fill="4F81BD" w:themeFill="accent1" w:val="clear"/>
@@ -3410,6 +3463,7 @@
           <w:p>
             <w:pPr>
               <w:pStyle w:val="Style32"/>
+              <w:suppressAutoHyphens w:val="true"/>
               <w:spacing w:before="0" w:after="0"/>
               <w:jc w:val="left"/>
               <w:cnfStyle w:val="100000000000" w:firstRow="1" w:lastRow="0" w:firstColumn="0" w:lastColumn="0" w:oddVBand="0" w:evenVBand="0" w:oddHBand="0" w:evenHBand="0" w:firstRowFirstColumn="0" w:firstRowLastColumn="0" w:lastRowFirstColumn="0" w:lastRowLastColumn="0"/>
@@ -3447,6 +3501,7 @@
           <w:p>
             <w:pPr>
               <w:pStyle w:val="Style31"/>
+              <w:suppressAutoHyphens w:val="true"/>
               <w:spacing w:before="0" w:after="0"/>
               <w:jc w:val="left"/>
               <w:rPr>
@@ -3475,6 +3530,7 @@
           <w:p>
             <w:pPr>
               <w:pStyle w:val="Style31"/>
+              <w:suppressAutoHyphens w:val="true"/>
               <w:spacing w:before="0" w:after="0"/>
               <w:jc w:val="left"/>
               <w:cnfStyle w:val="000000100000" w:firstRow="0" w:lastRow="0" w:firstColumn="0" w:lastColumn="0" w:oddVBand="0" w:evenVBand="0" w:oddHBand="1" w:evenHBand="0" w:firstRowFirstColumn="0" w:firstRowLastColumn="0" w:lastRowFirstColumn="0" w:lastRowLastColumn="0"/>
@@ -3494,7 +3550,7 @@
         </w:tc>
         <w:tc>
           <w:tcPr>
-            <w:tcW w:w="5812" w:type="dxa"/>
+            <w:tcW w:w="5813" w:type="dxa"/>
             <w:vMerge w:val="continue"/>
             <w:tcBorders/>
             <w:shd w:color="auto" w:fill="DAEEF3" w:themeFill="accent5" w:themeFillTint="33" w:val="clear"/>
@@ -3502,6 +3558,7 @@
           <w:p>
             <w:pPr>
               <w:pStyle w:val="Style31"/>
+              <w:suppressAutoHyphens w:val="true"/>
               <w:spacing w:before="0" w:after="0"/>
               <w:jc w:val="left"/>
               <w:cnfStyle w:val="000000100000" w:firstRow="0" w:lastRow="0" w:firstColumn="0" w:lastColumn="0" w:oddVBand="0" w:evenVBand="0" w:oddHBand="1" w:evenHBand="0" w:firstRowFirstColumn="0" w:firstRowLastColumn="0" w:lastRowFirstColumn="0" w:lastRowLastColumn="0"/>
@@ -3512,8 +3569,6 @@
             <w:r>
               <w:rPr>
                 <w:b/>
-                <w:kern w:val="2"/>
-                <w:lang w:val="en-US" w:eastAsia="ja-JP" w:bidi="ar-SA"/>
               </w:rPr>
             </w:r>
           </w:p>
@@ -3527,6 +3582,7 @@
           <w:p>
             <w:pPr>
               <w:pStyle w:val="Style31"/>
+              <w:suppressAutoHyphens w:val="true"/>
               <w:spacing w:before="0" w:after="0"/>
               <w:jc w:val="left"/>
               <w:cnfStyle w:val="000000100000" w:firstRow="0" w:lastRow="0" w:firstColumn="0" w:lastColumn="0" w:oddVBand="0" w:evenVBand="0" w:oddHBand="1" w:evenHBand="0" w:firstRowFirstColumn="0" w:firstRowLastColumn="0" w:lastRowFirstColumn="0" w:lastRowLastColumn="0"/>
@@ -3553,13 +3609,14 @@
         </w:tc>
         <w:tc>
           <w:tcPr>
-            <w:tcW w:w="993" w:type="dxa"/>
+            <w:tcW w:w="994" w:type="dxa"/>
             <w:tcBorders/>
             <w:shd w:color="auto" w:fill="DAEEF3" w:themeFill="accent5" w:themeFillTint="33" w:val="clear"/>
           </w:tcPr>
           <w:p>
             <w:pPr>
               <w:pStyle w:val="Style31"/>
+              <w:suppressAutoHyphens w:val="true"/>
               <w:spacing w:before="0" w:after="0"/>
               <w:jc w:val="left"/>
               <w:cnfStyle w:val="000000100000" w:firstRow="0" w:lastRow="0" w:firstColumn="0" w:lastColumn="0" w:oddVBand="0" w:evenVBand="0" w:oddHBand="1" w:evenHBand="0" w:firstRowFirstColumn="0" w:firstRowLastColumn="0" w:lastRowFirstColumn="0" w:lastRowLastColumn="0"/>
@@ -3579,7 +3636,7 @@
         </w:tc>
         <w:tc>
           <w:tcPr>
-            <w:tcW w:w="990" w:type="dxa"/>
+            <w:tcW w:w="988" w:type="dxa"/>
             <w:vMerge w:val="continue"/>
             <w:tcBorders/>
             <w:shd w:color="auto" w:fill="DAEEF3" w:themeFill="accent5" w:themeFillTint="33" w:val="clear"/>
@@ -3587,6 +3644,7 @@
           <w:p>
             <w:pPr>
               <w:pStyle w:val="Normal"/>
+              <w:suppressAutoHyphens w:val="true"/>
               <w:spacing w:before="0" w:after="0"/>
               <w:jc w:val="center"/>
               <w:cnfStyle w:val="000000100000" w:firstRow="0" w:lastRow="0" w:firstColumn="0" w:lastColumn="0" w:oddVBand="0" w:evenVBand="0" w:oddHBand="1" w:evenHBand="0" w:firstRowFirstColumn="0" w:firstRowLastColumn="0" w:lastRowFirstColumn="0" w:lastRowLastColumn="0"/>
@@ -3600,9 +3658,7 @@
               <w:rPr>
                 <w:rFonts w:eastAsia="メイリオ" w:cs="メイリオ" w:ascii="メイリオ" w:hAnsi="メイリオ"/>
                 <w:b/>
-                <w:kern w:val="2"/>
                 <w:szCs w:val="18"/>
-                <w:lang w:val="en-US" w:eastAsia="ja-JP" w:bidi="ar-SA"/>
               </w:rPr>
             </w:r>
           </w:p>
@@ -3614,13 +3670,14 @@
         </w:trPr>
         <w:tc>
           <w:tcPr>
-            <w:tcW w:w="360" w:type="dxa"/>
+            <w:tcW w:w="359" w:type="dxa"/>
             <w:cnfStyle w:val="001000000000" w:firstRow="0" w:lastRow="0" w:firstColumn="1" w:lastColumn="0" w:oddVBand="0" w:evenVBand="0" w:oddHBand="0" w:evenHBand="0" w:firstRowFirstColumn="0" w:firstRowLastColumn="0" w:lastRowFirstColumn="0" w:lastRowLastColumn="0"/>
             <w:tcBorders/>
           </w:tcPr>
           <w:p>
             <w:pPr>
               <w:pStyle w:val="Style31"/>
+              <w:suppressAutoHyphens w:val="true"/>
               <w:spacing w:before="0" w:after="0"/>
               <w:jc w:val="left"/>
               <w:rPr>
@@ -3641,13 +3698,14 @@
         </w:tc>
         <w:tc>
           <w:tcPr>
-            <w:tcW w:w="486" w:type="dxa"/>
+            <w:tcW w:w="487" w:type="dxa"/>
             <w:tcBorders/>
             <w:textDirection w:val="tbRl"/>
           </w:tcPr>
           <w:p>
             <w:pPr>
               <w:pStyle w:val="Style31"/>
+              <w:suppressAutoHyphens w:val="true"/>
               <w:spacing w:before="0" w:after="0"/>
               <w:jc w:val="left"/>
               <w:cnfStyle w:val="000000000000" w:firstRow="0" w:lastRow="0" w:firstColumn="0" w:lastColumn="0" w:oddVBand="0" w:evenVBand="0" w:oddHBand="0" w:evenHBand="0" w:firstRowFirstColumn="0" w:firstRowLastColumn="0" w:lastRowFirstColumn="0" w:lastRowLastColumn="0"/>
@@ -3673,6 +3731,7 @@
           <w:p>
             <w:pPr>
               <w:pStyle w:val="Style31"/>
+              <w:suppressAutoHyphens w:val="true"/>
               <w:spacing w:before="0" w:after="0"/>
               <w:jc w:val="left"/>
               <w:cnfStyle w:val="000000000000" w:firstRow="0" w:lastRow="0" w:firstColumn="0" w:lastColumn="0" w:oddVBand="0" w:evenVBand="0" w:oddHBand="0" w:evenHBand="0" w:firstRowFirstColumn="0" w:firstRowLastColumn="0" w:lastRowFirstColumn="0" w:lastRowLastColumn="0"/>
@@ -3699,6 +3758,7 @@
           <w:p>
             <w:pPr>
               <w:pStyle w:val="Style31"/>
+              <w:suppressAutoHyphens w:val="true"/>
               <w:spacing w:before="0" w:after="0"/>
               <w:jc w:val="left"/>
               <w:cnfStyle w:val="000000000000" w:firstRow="0" w:lastRow="0" w:firstColumn="0" w:lastColumn="0" w:oddVBand="0" w:evenVBand="0" w:oddHBand="0" w:evenHBand="0" w:firstRowFirstColumn="0" w:firstRowLastColumn="0" w:lastRowFirstColumn="0" w:lastRowLastColumn="0"/>
@@ -3718,12 +3778,13 @@
         </w:tc>
         <w:tc>
           <w:tcPr>
-            <w:tcW w:w="5812" w:type="dxa"/>
+            <w:tcW w:w="5813" w:type="dxa"/>
             <w:tcBorders/>
           </w:tcPr>
           <w:p>
             <w:pPr>
               <w:pStyle w:val="Style31"/>
+              <w:suppressAutoHyphens w:val="true"/>
               <w:spacing w:before="0" w:after="0"/>
               <w:jc w:val="left"/>
               <w:cnfStyle w:val="000000000000" w:firstRow="0" w:lastRow="0" w:firstColumn="0" w:lastColumn="0" w:oddVBand="0" w:evenVBand="0" w:oddHBand="0" w:evenHBand="0" w:firstRowFirstColumn="0" w:firstRowLastColumn="0" w:lastRowFirstColumn="0" w:lastRowLastColumn="0"/>
@@ -3757,6 +3818,7 @@
           <w:p>
             <w:pPr>
               <w:pStyle w:val="Style31"/>
+              <w:suppressAutoHyphens w:val="true"/>
               <w:spacing w:before="0" w:after="0"/>
               <w:jc w:val="left"/>
               <w:cnfStyle w:val="000000000000" w:firstRow="0" w:lastRow="0" w:firstColumn="0" w:lastColumn="0" w:oddVBand="0" w:evenVBand="0" w:oddHBand="0" w:evenHBand="0" w:firstRowFirstColumn="0" w:firstRowLastColumn="0" w:lastRowFirstColumn="0" w:lastRowLastColumn="0"/>
@@ -3776,6 +3838,7 @@
           <w:p>
             <w:pPr>
               <w:pStyle w:val="Style31"/>
+              <w:suppressAutoHyphens w:val="true"/>
               <w:spacing w:before="0" w:after="0"/>
               <w:jc w:val="left"/>
               <w:cnfStyle w:val="000000000000" w:firstRow="0" w:lastRow="0" w:firstColumn="0" w:lastColumn="0" w:oddVBand="0" w:evenVBand="0" w:oddHBand="0" w:evenHBand="0" w:firstRowFirstColumn="0" w:firstRowLastColumn="0" w:lastRowFirstColumn="0" w:lastRowLastColumn="0"/>
@@ -3794,6 +3857,7 @@
           <w:p>
             <w:pPr>
               <w:pStyle w:val="Style31"/>
+              <w:suppressAutoHyphens w:val="true"/>
               <w:spacing w:before="0" w:after="0"/>
               <w:jc w:val="left"/>
               <w:cnfStyle w:val="000000000000" w:firstRow="0" w:lastRow="0" w:firstColumn="0" w:lastColumn="0" w:oddVBand="0" w:evenVBand="0" w:oddHBand="0" w:evenHBand="0" w:firstRowFirstColumn="0" w:firstRowLastColumn="0" w:lastRowFirstColumn="0" w:lastRowLastColumn="0"/>
@@ -3813,6 +3877,7 @@
           <w:p>
             <w:pPr>
               <w:pStyle w:val="Style31"/>
+              <w:suppressAutoHyphens w:val="true"/>
               <w:spacing w:before="0" w:after="0"/>
               <w:jc w:val="left"/>
               <w:cnfStyle w:val="000000000000" w:firstRow="0" w:lastRow="0" w:firstColumn="0" w:lastColumn="0" w:oddVBand="0" w:evenVBand="0" w:oddHBand="0" w:evenHBand="0" w:firstRowFirstColumn="0" w:firstRowLastColumn="0" w:lastRowFirstColumn="0" w:lastRowLastColumn="0"/>
@@ -3832,6 +3897,7 @@
           <w:p>
             <w:pPr>
               <w:pStyle w:val="Style31"/>
+              <w:suppressAutoHyphens w:val="true"/>
               <w:spacing w:before="0" w:after="0"/>
               <w:jc w:val="left"/>
               <w:cnfStyle w:val="000000000000" w:firstRow="0" w:lastRow="0" w:firstColumn="0" w:lastColumn="0" w:oddVBand="0" w:evenVBand="0" w:oddHBand="0" w:evenHBand="0" w:firstRowFirstColumn="0" w:firstRowLastColumn="0" w:lastRowFirstColumn="0" w:lastRowLastColumn="0"/>
@@ -3851,6 +3917,7 @@
           <w:p>
             <w:pPr>
               <w:pStyle w:val="Style31"/>
+              <w:suppressAutoHyphens w:val="true"/>
               <w:spacing w:before="0" w:after="0"/>
               <w:jc w:val="left"/>
               <w:cnfStyle w:val="000000000000" w:firstRow="0" w:lastRow="0" w:firstColumn="0" w:lastColumn="0" w:oddVBand="0" w:evenVBand="0" w:oddHBand="0" w:evenHBand="0" w:firstRowFirstColumn="0" w:firstRowLastColumn="0" w:lastRowFirstColumn="0" w:lastRowLastColumn="0"/>
@@ -3870,6 +3937,7 @@
           <w:p>
             <w:pPr>
               <w:pStyle w:val="Style31"/>
+              <w:suppressAutoHyphens w:val="true"/>
               <w:spacing w:before="0" w:after="0"/>
               <w:jc w:val="left"/>
               <w:cnfStyle w:val="000000000000" w:firstRow="0" w:lastRow="0" w:firstColumn="0" w:lastColumn="0" w:oddVBand="0" w:evenVBand="0" w:oddHBand="0" w:evenHBand="0" w:firstRowFirstColumn="0" w:firstRowLastColumn="0" w:lastRowFirstColumn="0" w:lastRowLastColumn="0"/>
@@ -3883,164 +3951,13 @@
                 <w:kern w:val="2"/>
                 <w:lang w:val="en-US" w:eastAsia="ja-JP" w:bidi="ar-SA"/>
               </w:rPr>
-              <w:t>・利用タイミングの画面の状態により、取得対象・表示順を変更</w:t>
+              <w:t>取得対象：商品情報　　　表示順：価格の昇順</w:t>
             </w:r>
           </w:p>
           <w:p>
             <w:pPr>
               <w:pStyle w:val="Style31"/>
-              <w:spacing w:before="0" w:after="0"/>
-              <w:jc w:val="left"/>
-              <w:cnfStyle w:val="000000000000" w:firstRow="0" w:lastRow="0" w:firstColumn="0" w:lastColumn="0" w:oddVBand="0" w:evenVBand="0" w:oddHBand="0" w:evenHBand="0" w:firstRowFirstColumn="0" w:firstRowLastColumn="0" w:lastRowFirstColumn="0" w:lastRowLastColumn="0"/>
-              <w:rPr>
-                <w:kern w:val="2"/>
-                <w:lang w:val="en-US" w:eastAsia="ja-JP" w:bidi="ar-SA"/>
-              </w:rPr>
-            </w:pPr>
-            <w:r>
-              <w:rPr>
-                <w:kern w:val="2"/>
-                <w:lang w:val="en-US" w:eastAsia="ja-JP" w:bidi="ar-SA"/>
-              </w:rPr>
-              <w:t>ー商品一覧画面以外を表示してる時</w:t>
-            </w:r>
-          </w:p>
-          <w:p>
-            <w:pPr>
-              <w:pStyle w:val="Style31"/>
-              <w:spacing w:before="0" w:after="0"/>
-              <w:jc w:val="left"/>
-              <w:cnfStyle w:val="000000000000" w:firstRow="0" w:lastRow="0" w:firstColumn="0" w:lastColumn="0" w:oddVBand="0" w:evenVBand="0" w:oddHBand="0" w:evenHBand="0" w:firstRowFirstColumn="0" w:firstRowLastColumn="0" w:lastRowFirstColumn="0" w:lastRowLastColumn="0"/>
-              <w:rPr>
-                <w:kern w:val="2"/>
-                <w:lang w:val="en-US" w:eastAsia="ja-JP" w:bidi="ar-SA"/>
-              </w:rPr>
-            </w:pPr>
-            <w:r>
-              <w:rPr>
-                <w:kern w:val="2"/>
-                <w:lang w:val="en-US" w:eastAsia="ja-JP" w:bidi="ar-SA"/>
-              </w:rPr>
-              <w:t>取得対象：商品情報　　　表示順：新着順</w:t>
-            </w:r>
-          </w:p>
-          <w:p>
-            <w:pPr>
-              <w:pStyle w:val="Style31"/>
-              <w:spacing w:before="0" w:after="0"/>
-              <w:jc w:val="left"/>
-              <w:cnfStyle w:val="000000000000" w:firstRow="0" w:lastRow="0" w:firstColumn="0" w:lastColumn="0" w:oddVBand="0" w:evenVBand="0" w:oddHBand="0" w:evenHBand="0" w:firstRowFirstColumn="0" w:firstRowLastColumn="0" w:lastRowFirstColumn="0" w:lastRowLastColumn="0"/>
-              <w:rPr>
-                <w:kern w:val="2"/>
-                <w:lang w:val="en-US" w:eastAsia="ja-JP" w:bidi="ar-SA"/>
-              </w:rPr>
-            </w:pPr>
-            <w:r>
-              <w:rPr>
-                <w:kern w:val="2"/>
-                <w:lang w:val="en-US" w:eastAsia="ja-JP" w:bidi="ar-SA"/>
-              </w:rPr>
-              <w:t>ー「新着順」で商品一覧画面を表示している時</w:t>
-            </w:r>
-          </w:p>
-          <w:p>
-            <w:pPr>
-              <w:pStyle w:val="Style31"/>
-              <w:spacing w:before="0" w:after="0"/>
-              <w:jc w:val="left"/>
-              <w:cnfStyle w:val="000000000000" w:firstRow="0" w:lastRow="0" w:firstColumn="0" w:lastColumn="0" w:oddVBand="0" w:evenVBand="0" w:oddHBand="0" w:evenHBand="0" w:firstRowFirstColumn="0" w:firstRowLastColumn="0" w:lastRowFirstColumn="0" w:lastRowLastColumn="0"/>
-              <w:rPr>
-                <w:kern w:val="2"/>
-                <w:lang w:val="en-US" w:eastAsia="ja-JP" w:bidi="ar-SA"/>
-              </w:rPr>
-            </w:pPr>
-            <w:r>
-              <w:rPr>
-                <w:kern w:val="2"/>
-                <w:lang w:val="en-US" w:eastAsia="ja-JP" w:bidi="ar-SA"/>
-              </w:rPr>
-              <w:t>（トップ画面の表示が、新着商品の場合も含む）</w:t>
-            </w:r>
-          </w:p>
-          <w:p>
-            <w:pPr>
-              <w:pStyle w:val="Style31"/>
-              <w:spacing w:before="0" w:after="0"/>
-              <w:jc w:val="left"/>
-              <w:cnfStyle w:val="000000000000" w:firstRow="0" w:lastRow="0" w:firstColumn="0" w:lastColumn="0" w:oddVBand="0" w:evenVBand="0" w:oddHBand="0" w:evenHBand="0" w:firstRowFirstColumn="0" w:firstRowLastColumn="0" w:lastRowFirstColumn="0" w:lastRowLastColumn="0"/>
-              <w:rPr>
-                <w:kern w:val="2"/>
-                <w:lang w:val="en-US" w:eastAsia="ja-JP" w:bidi="ar-SA"/>
-              </w:rPr>
-            </w:pPr>
-            <w:r>
-              <w:rPr>
-                <w:kern w:val="2"/>
-                <w:lang w:val="en-US" w:eastAsia="ja-JP" w:bidi="ar-SA"/>
-              </w:rPr>
-              <w:t>取得対象：商品情報　　　表示順：新着順</w:t>
-            </w:r>
-          </w:p>
-          <w:p>
-            <w:pPr>
-              <w:pStyle w:val="Style31"/>
-              <w:spacing w:before="0" w:after="0"/>
-              <w:jc w:val="left"/>
-              <w:cnfStyle w:val="000000000000" w:firstRow="0" w:lastRow="0" w:firstColumn="0" w:lastColumn="0" w:oddVBand="0" w:evenVBand="0" w:oddHBand="0" w:evenHBand="0" w:firstRowFirstColumn="0" w:firstRowLastColumn="0" w:lastRowFirstColumn="0" w:lastRowLastColumn="0"/>
-              <w:rPr>
-                <w:kern w:val="2"/>
-                <w:lang w:val="en-US" w:eastAsia="ja-JP" w:bidi="ar-SA"/>
-              </w:rPr>
-            </w:pPr>
-            <w:r>
-              <w:rPr>
-                <w:kern w:val="2"/>
-                <w:lang w:val="en-US" w:eastAsia="ja-JP" w:bidi="ar-SA"/>
-              </w:rPr>
-              <w:t>ー「売れ筋順」で商品一覧画面を表示している時</w:t>
-            </w:r>
-          </w:p>
-          <w:p>
-            <w:pPr>
-              <w:pStyle w:val="Style31"/>
-              <w:spacing w:before="0" w:after="0"/>
-              <w:jc w:val="left"/>
-              <w:cnfStyle w:val="000000000000" w:firstRow="0" w:lastRow="0" w:firstColumn="0" w:lastColumn="0" w:oddVBand="0" w:evenVBand="0" w:oddHBand="0" w:evenHBand="0" w:firstRowFirstColumn="0" w:firstRowLastColumn="0" w:lastRowFirstColumn="0" w:lastRowLastColumn="0"/>
-              <w:rPr>
-                <w:kern w:val="2"/>
-                <w:lang w:val="en-US" w:eastAsia="ja-JP" w:bidi="ar-SA"/>
-              </w:rPr>
-            </w:pPr>
-            <w:r>
-              <w:rPr>
-                <w:kern w:val="2"/>
-                <w:lang w:val="en-US" w:eastAsia="ja-JP" w:bidi="ar-SA"/>
-              </w:rPr>
-              <w:t>（トップ画面の表示が、売れ筋順の場合も含む）</w:t>
-            </w:r>
-          </w:p>
-          <w:p>
-            <w:pPr>
-              <w:pStyle w:val="Style31"/>
-              <w:spacing w:before="0" w:after="0"/>
-              <w:jc w:val="left"/>
-              <w:cnfStyle w:val="000000000000" w:firstRow="0" w:lastRow="0" w:firstColumn="0" w:lastColumn="0" w:oddVBand="0" w:evenVBand="0" w:oddHBand="0" w:evenHBand="0" w:firstRowFirstColumn="0" w:firstRowLastColumn="0" w:lastRowFirstColumn="0" w:lastRowLastColumn="0"/>
-              <w:rPr>
-                <w:kern w:val="2"/>
-                <w:lang w:val="en-US" w:eastAsia="ja-JP" w:bidi="ar-SA"/>
-              </w:rPr>
-            </w:pPr>
-            <w:r>
-              <w:rPr>
-                <w:kern w:val="2"/>
-                <w:lang w:val="en-US" w:eastAsia="ja-JP" w:bidi="ar-SA"/>
-              </w:rPr>
-              <w:t>取得情報：注文商品情報　表示順：売れ筋順</w:t>
-            </w:r>
-          </w:p>
-          <w:p>
-            <w:pPr>
-              <w:pStyle w:val="Style31"/>
+              <w:suppressAutoHyphens w:val="true"/>
               <w:spacing w:before="0" w:after="0"/>
               <w:jc w:val="left"/>
               <w:cnfStyle w:val="000000000000" w:firstRow="0" w:lastRow="0" w:firstColumn="0" w:lastColumn="0" w:oddVBand="0" w:evenVBand="0" w:oddHBand="0" w:evenHBand="0" w:firstRowFirstColumn="0" w:firstRowLastColumn="0" w:lastRowFirstColumn="0" w:lastRowLastColumn="0"/>
@@ -4065,6 +3982,7 @@
           <w:p>
             <w:pPr>
               <w:pStyle w:val="Style31"/>
+              <w:suppressAutoHyphens w:val="true"/>
               <w:spacing w:before="0" w:after="0"/>
               <w:jc w:val="left"/>
               <w:cnfStyle w:val="000000000000" w:firstRow="0" w:lastRow="0" w:firstColumn="0" w:lastColumn="0" w:oddVBand="0" w:evenVBand="0" w:oddHBand="0" w:evenHBand="0" w:firstRowFirstColumn="0" w:firstRowLastColumn="0" w:lastRowFirstColumn="0" w:lastRowLastColumn="0"/>
@@ -4084,12 +4002,13 @@
         </w:tc>
         <w:tc>
           <w:tcPr>
-            <w:tcW w:w="993" w:type="dxa"/>
+            <w:tcW w:w="994" w:type="dxa"/>
             <w:tcBorders/>
           </w:tcPr>
           <w:p>
             <w:pPr>
               <w:pStyle w:val="Style31"/>
+              <w:suppressAutoHyphens w:val="true"/>
               <w:spacing w:before="0" w:after="0"/>
               <w:jc w:val="left"/>
               <w:cnfStyle w:val="000000000000" w:firstRow="0" w:lastRow="0" w:firstColumn="0" w:lastColumn="0" w:oddVBand="0" w:evenVBand="0" w:oddHBand="0" w:evenHBand="0" w:firstRowFirstColumn="0" w:firstRowLastColumn="0" w:lastRowFirstColumn="0" w:lastRowLastColumn="0"/>
@@ -4109,12 +4028,13 @@
         </w:tc>
         <w:tc>
           <w:tcPr>
-            <w:tcW w:w="990" w:type="dxa"/>
+            <w:tcW w:w="988" w:type="dxa"/>
             <w:tcBorders/>
           </w:tcPr>
           <w:p>
             <w:pPr>
               <w:pStyle w:val="Style31"/>
+              <w:suppressAutoHyphens w:val="true"/>
               <w:spacing w:before="0" w:after="0"/>
               <w:jc w:val="left"/>
               <w:cnfStyle w:val="000000000000" w:firstRow="0" w:lastRow="0" w:firstColumn="0" w:lastColumn="0" w:oddVBand="0" w:evenVBand="0" w:oddHBand="0" w:evenHBand="0" w:firstRowFirstColumn="0" w:firstRowLastColumn="0" w:lastRowFirstColumn="0" w:lastRowLastColumn="0"/>
@@ -4134,6 +4054,7 @@
           <w:p>
             <w:pPr>
               <w:pStyle w:val="Style31"/>
+              <w:suppressAutoHyphens w:val="true"/>
               <w:spacing w:before="0" w:after="0"/>
               <w:jc w:val="left"/>
               <w:cnfStyle w:val="000000000000" w:firstRow="0" w:lastRow="0" w:firstColumn="0" w:lastColumn="0" w:oddVBand="0" w:evenVBand="0" w:oddHBand="0" w:evenHBand="0" w:firstRowFirstColumn="0" w:firstRowLastColumn="0" w:lastRowFirstColumn="0" w:lastRowLastColumn="0"/>
@@ -4230,8 +4151,8 @@
         <w:tblLook w:firstRow="1" w:noVBand="1" w:lastRow="0" w:firstColumn="1" w:lastColumn="0" w:noHBand="0" w:val="04a0"/>
       </w:tblPr>
       <w:tblGrid>
-        <w:gridCol w:w="1254"/>
-        <w:gridCol w:w="2311"/>
+        <w:gridCol w:w="1253"/>
+        <w:gridCol w:w="2312"/>
         <w:gridCol w:w="6171"/>
       </w:tblGrid>
       <w:tr>
@@ -4249,6 +4170,7 @@
           <w:p>
             <w:pPr>
               <w:pStyle w:val="Style32"/>
+              <w:suppressAutoHyphens w:val="true"/>
               <w:spacing w:before="0" w:after="0"/>
               <w:jc w:val="left"/>
               <w:rPr>
@@ -4278,6 +4200,7 @@
           <w:p>
             <w:pPr>
               <w:pStyle w:val="Style32"/>
+              <w:suppressAutoHyphens w:val="true"/>
               <w:spacing w:before="0" w:after="0"/>
               <w:jc w:val="left"/>
               <w:cnfStyle w:val="100000000000" w:firstRow="1" w:lastRow="0" w:firstColumn="0" w:lastColumn="0" w:oddVBand="0" w:evenVBand="0" w:oddHBand="0" w:evenHBand="0" w:firstRowFirstColumn="0" w:firstRowLastColumn="0" w:lastRowFirstColumn="0" w:lastRowLastColumn="0"/>
@@ -4305,7 +4228,7 @@
         </w:trPr>
         <w:tc>
           <w:tcPr>
-            <w:tcW w:w="1254" w:type="dxa"/>
+            <w:tcW w:w="1253" w:type="dxa"/>
             <w:cnfStyle w:val="001000000000" w:firstRow="0" w:lastRow="0" w:firstColumn="1" w:lastColumn="0" w:oddVBand="0" w:evenVBand="0" w:oddHBand="0" w:evenHBand="0" w:firstRowFirstColumn="0" w:firstRowLastColumn="0" w:lastRowFirstColumn="0" w:lastRowLastColumn="0"/>
             <w:tcBorders/>
             <w:shd w:color="auto" w:fill="DAEEF3" w:themeFill="accent5" w:themeFillTint="33" w:val="clear"/>
@@ -4313,6 +4236,7 @@
           <w:p>
             <w:pPr>
               <w:pStyle w:val="Style31"/>
+              <w:suppressAutoHyphens w:val="true"/>
               <w:spacing w:before="0" w:after="0"/>
               <w:jc w:val="left"/>
               <w:rPr>
@@ -4341,13 +4265,14 @@
         </w:tc>
         <w:tc>
           <w:tcPr>
-            <w:tcW w:w="2311" w:type="dxa"/>
+            <w:tcW w:w="2312" w:type="dxa"/>
             <w:tcBorders/>
             <w:shd w:color="auto" w:fill="DAEEF3" w:themeFill="accent5" w:themeFillTint="33" w:val="clear"/>
           </w:tcPr>
           <w:p>
             <w:pPr>
               <w:pStyle w:val="Style31"/>
+              <w:suppressAutoHyphens w:val="true"/>
               <w:spacing w:before="0" w:after="0"/>
               <w:jc w:val="left"/>
               <w:cnfStyle w:val="000000100000" w:firstRow="0" w:lastRow="0" w:firstColumn="0" w:lastColumn="0" w:oddVBand="0" w:evenVBand="0" w:oddHBand="1" w:evenHBand="0" w:firstRowFirstColumn="0" w:firstRowLastColumn="0" w:lastRowFirstColumn="0" w:lastRowLastColumn="0"/>
@@ -4375,6 +4300,7 @@
           <w:p>
             <w:pPr>
               <w:pStyle w:val="Style31"/>
+              <w:suppressAutoHyphens w:val="true"/>
               <w:spacing w:before="0" w:after="0"/>
               <w:jc w:val="left"/>
               <w:cnfStyle w:val="000000100000" w:firstRow="0" w:lastRow="0" w:firstColumn="0" w:lastColumn="0" w:oddVBand="0" w:evenVBand="0" w:oddHBand="1" w:evenHBand="0" w:firstRowFirstColumn="0" w:firstRowLastColumn="0" w:lastRowFirstColumn="0" w:lastRowLastColumn="0"/>
@@ -4396,13 +4322,14 @@
         <w:trPr/>
         <w:tc>
           <w:tcPr>
-            <w:tcW w:w="1254" w:type="dxa"/>
+            <w:tcW w:w="1253" w:type="dxa"/>
             <w:cnfStyle w:val="001000000000" w:firstRow="0" w:lastRow="0" w:firstColumn="1" w:lastColumn="0" w:oddVBand="0" w:evenVBand="0" w:oddHBand="0" w:evenHBand="0" w:firstRowFirstColumn="0" w:firstRowLastColumn="0" w:lastRowFirstColumn="0" w:lastRowLastColumn="0"/>
             <w:tcBorders/>
           </w:tcPr>
           <w:p>
             <w:pPr>
               <w:pStyle w:val="Style31"/>
+              <w:suppressAutoHyphens w:val="true"/>
               <w:spacing w:before="0" w:after="0"/>
               <w:jc w:val="left"/>
               <w:rPr>
@@ -4421,12 +4348,13 @@
         </w:tc>
         <w:tc>
           <w:tcPr>
-            <w:tcW w:w="2311" w:type="dxa"/>
+            <w:tcW w:w="2312" w:type="dxa"/>
             <w:tcBorders/>
           </w:tcPr>
           <w:p>
             <w:pPr>
               <w:pStyle w:val="Style31"/>
+              <w:suppressAutoHyphens w:val="true"/>
               <w:spacing w:before="0" w:after="0"/>
               <w:jc w:val="left"/>
               <w:cnfStyle w:val="000000000000" w:firstRow="0" w:lastRow="0" w:firstColumn="0" w:lastColumn="0" w:oddVBand="0" w:evenVBand="0" w:oddHBand="0" w:evenHBand="0" w:firstRowFirstColumn="0" w:firstRowLastColumn="0" w:lastRowFirstColumn="0" w:lastRowLastColumn="0"/>
@@ -4452,6 +4380,7 @@
           <w:p>
             <w:pPr>
               <w:pStyle w:val="Style31"/>
+              <w:suppressAutoHyphens w:val="true"/>
               <w:spacing w:before="0" w:after="0"/>
               <w:jc w:val="left"/>
               <w:cnfStyle w:val="000000000000" w:firstRow="0" w:lastRow="0" w:firstColumn="0" w:lastColumn="0" w:oddVBand="0" w:evenVBand="0" w:oddHBand="0" w:evenHBand="0" w:firstRowFirstColumn="0" w:firstRowLastColumn="0" w:lastRowFirstColumn="0" w:lastRowLastColumn="0"/>
@@ -4513,6 +4442,7 @@
           <w:numId w:val="2"/>
         </w:numPr>
         <w:spacing w:before="0" w:after="180"/>
+        <w:ind w:firstLine="180" w:right="180"/>
         <w:rPr/>
       </w:pPr>
       <w:bookmarkStart w:id="13" w:name="_Toc100560721"/>
@@ -4822,6 +4752,7 @@
           <w:ilvl w:val="0"/>
           <w:numId w:val="2"/>
         </w:numPr>
+        <w:ind w:firstLine="180" w:right="180"/>
         <w:rPr/>
       </w:pPr>
       <w:bookmarkStart w:id="16" w:name="_Toc100560724"/>
@@ -5024,11 +4955,7 @@
         </w:r>
         <w:r>
           <w:rPr/>
-          <w:t xml:space="preserve">/ </w:t>
-        </w:r>
-        <w:r>
-          <w:rPr/>
-          <w:t>12</w:t>
+          <w:t>/ 12</w:t>
         </w:r>
       </w:p>
     </w:sdtContent>
@@ -5614,6 +5541,7 @@
         <w:strike w:val="false"/>
         <w:vertAlign w:val="baseline"/>
         <w:position w:val="0"/>
+        <w:sz w:val="21"/>
         <w:sz w:val="21"/>
         <w:spacing w:val="0"/>
         <w:i w:val="false"/>
@@ -6299,6 +6227,7 @@
     <w:rsid w:val="009a6118"/>
     <w:pPr>
       <w:widowControl w:val="false"/>
+      <w:suppressAutoHyphens w:val="true"/>
       <w:bidi w:val="0"/>
       <w:spacing w:before="0" w:after="0"/>
       <w:ind w:firstLine="180"/>
@@ -6921,6 +6850,7 @@
     <w:rsid w:val="009a6118"/>
     <w:pPr>
       <w:widowControl/>
+      <w:suppressAutoHyphens w:val="true"/>
       <w:bidi w:val="0"/>
       <w:spacing w:before="0" w:after="0"/>
       <w:jc w:val="left"/>
@@ -7155,6 +7085,7 @@
     <w:rsid w:val="009a6118"/>
     <w:pPr>
       <w:widowControl/>
+      <w:suppressAutoHyphens w:val="true"/>
       <w:bidi w:val="0"/>
       <w:spacing w:lineRule="exact" w:line="800" w:before="0" w:after="0"/>
       <w:jc w:val="left"/>
@@ -7201,6 +7132,7 @@
         <w:left w:val="single" w:sz="48" w:space="4" w:color="4F81BD" w:themeColor="accent1"/>
         <w:bottom w:val="single" w:sz="12" w:space="1" w:color="4F81BD" w:themeColor="accent1"/>
       </w:pBdr>
+      <w:suppressAutoHyphens w:val="true"/>
       <w:bidi w:val="0"/>
       <w:spacing w:before="0" w:after="0"/>
       <w:ind w:right="180"/>
@@ -7222,6 +7154,7 @@
     <w:rsid w:val="009a6118"/>
     <w:pPr>
       <w:widowControl/>
+      <w:suppressAutoHyphens w:val="true"/>
       <w:bidi w:val="0"/>
       <w:spacing w:beforeAutospacing="1" w:afterAutospacing="1"/>
       <w:jc w:val="left"/>
@@ -7257,6 +7190,7 @@
     <w:rsid w:val="000752e1"/>
     <w:pPr>
       <w:widowControl/>
+      <w:suppressAutoHyphens w:val="true"/>
       <w:bidi w:val="0"/>
       <w:spacing w:before="0" w:after="0"/>
       <w:jc w:val="left"/>
@@ -7276,6 +7210,7 @@
     <w:rsid w:val="009a6118"/>
     <w:pPr>
       <w:widowControl w:val="false"/>
+      <w:suppressAutoHyphens w:val="true"/>
       <w:bidi w:val="0"/>
       <w:spacing w:before="0" w:after="0"/>
       <w:jc w:val="left"/>
@@ -8114,7 +8049,6 @@
     <w:basedOn w:val="a4"/>
     <w:uiPriority w:val="49"/>
     <w:rsid w:val="009a6118"/>
-    <w:rPr/>
     <w:tblPr>
       <w:tblStyleRowBandSize w:val="1"/>
       <w:tblStyleColBandSize w:val="1"/>
@@ -8541,7 +8475,6 @@
     <w:basedOn w:val="a4"/>
     <w:uiPriority w:val="99"/>
     <w:rsid w:val="009a6118"/>
-    <w:rPr/>
   </w:style>
   <w:style w:type="table" w:styleId="1-3">
     <w:name w:val="List Table 1 Light Accent 3"/>

--- a/TeamUzawa_Sharing_ProjectFile/Design/[PRGDE004]04_基本設計書(変更・追加分)(チーム鵜澤_金行)_1.0.0.docx
+++ b/TeamUzawa_Sharing_ProjectFile/Design/[PRGDE004]04_基本設計書(変更・追加分)(チーム鵜澤_金行)_1.0.0.docx
@@ -2028,11 +2028,11 @@
       </w:tblPr>
       <w:tblGrid>
         <w:gridCol w:w="988"/>
-        <w:gridCol w:w="1132"/>
-        <w:gridCol w:w="1418"/>
+        <w:gridCol w:w="1131"/>
+        <w:gridCol w:w="1419"/>
         <w:gridCol w:w="2221"/>
-        <w:gridCol w:w="2222"/>
-        <w:gridCol w:w="2219"/>
+        <w:gridCol w:w="2223"/>
+        <w:gridCol w:w="2218"/>
       </w:tblGrid>
       <w:tr>
         <w:trPr>
@@ -2040,7 +2040,7 @@
         </w:trPr>
         <w:tc>
           <w:tcPr>
-            <w:tcW w:w="2120" w:type="dxa"/>
+            <w:tcW w:w="2119" w:type="dxa"/>
             <w:gridSpan w:val="2"/>
             <w:cnfStyle w:val="001000000000" w:firstRow="0" w:lastRow="0" w:firstColumn="1" w:lastColumn="0" w:oddVBand="0" w:evenVBand="0" w:oddHBand="0" w:evenHBand="0" w:firstRowFirstColumn="0" w:firstRowLastColumn="0" w:lastRowFirstColumn="0" w:lastRowLastColumn="0"/>
             <w:tcBorders/>
@@ -2069,7 +2069,7 @@
         </w:tc>
         <w:tc>
           <w:tcPr>
-            <w:tcW w:w="1418" w:type="dxa"/>
+            <w:tcW w:w="1419" w:type="dxa"/>
             <w:vMerge w:val="restart"/>
             <w:tcBorders/>
             <w:shd w:color="auto" w:fill="4F81BD" w:themeFill="accent1" w:val="clear"/>
@@ -2169,7 +2169,7 @@
         </w:tc>
         <w:tc>
           <w:tcPr>
-            <w:tcW w:w="1132" w:type="dxa"/>
+            <w:tcW w:w="1131" w:type="dxa"/>
             <w:tcBorders/>
             <w:shd w:color="auto" w:fill="DAEEF3" w:themeFill="accent5" w:themeFillTint="33" w:val="clear"/>
           </w:tcPr>
@@ -2196,7 +2196,7 @@
         </w:tc>
         <w:tc>
           <w:tcPr>
-            <w:tcW w:w="1418" w:type="dxa"/>
+            <w:tcW w:w="1419" w:type="dxa"/>
             <w:vMerge w:val="continue"/>
             <w:tcBorders/>
             <w:shd w:color="auto" w:fill="DAEEF3" w:themeFill="accent5" w:themeFillTint="33" w:val="clear"/>
@@ -2250,7 +2250,7 @@
         </w:tc>
         <w:tc>
           <w:tcPr>
-            <w:tcW w:w="2222" w:type="dxa"/>
+            <w:tcW w:w="2223" w:type="dxa"/>
             <w:tcBorders/>
             <w:shd w:color="auto" w:fill="DAEEF3" w:themeFill="accent5" w:themeFillTint="33" w:val="clear"/>
           </w:tcPr>
@@ -2277,7 +2277,7 @@
         </w:tc>
         <w:tc>
           <w:tcPr>
-            <w:tcW w:w="2219" w:type="dxa"/>
+            <w:tcW w:w="2218" w:type="dxa"/>
             <w:tcBorders/>
             <w:shd w:color="auto" w:fill="DAEEF3" w:themeFill="accent5" w:themeFillTint="33" w:val="clear"/>
           </w:tcPr>
@@ -2338,7 +2338,7 @@
         </w:tc>
         <w:tc>
           <w:tcPr>
-            <w:tcW w:w="1132" w:type="dxa"/>
+            <w:tcW w:w="1131" w:type="dxa"/>
             <w:vMerge w:val="restart"/>
             <w:tcBorders/>
           </w:tcPr>
@@ -2371,7 +2371,7 @@
         </w:tc>
         <w:tc>
           <w:tcPr>
-            <w:tcW w:w="1418" w:type="dxa"/>
+            <w:tcW w:w="1419" w:type="dxa"/>
             <w:tcBorders/>
           </w:tcPr>
           <w:p>
@@ -2424,7 +2424,7 @@
         </w:tc>
         <w:tc>
           <w:tcPr>
-            <w:tcW w:w="2222" w:type="dxa"/>
+            <w:tcW w:w="2223" w:type="dxa"/>
             <w:vMerge w:val="restart"/>
             <w:tcBorders/>
           </w:tcPr>
@@ -2531,7 +2531,7 @@
         </w:tc>
         <w:tc>
           <w:tcPr>
-            <w:tcW w:w="2219" w:type="dxa"/>
+            <w:tcW w:w="2218" w:type="dxa"/>
             <w:vMerge w:val="restart"/>
             <w:tcBorders/>
           </w:tcPr>
@@ -2592,7 +2592,7 @@
         </w:tc>
         <w:tc>
           <w:tcPr>
-            <w:tcW w:w="1132" w:type="dxa"/>
+            <w:tcW w:w="1131" w:type="dxa"/>
             <w:vMerge w:val="continue"/>
             <w:tcBorders>
               <w:top w:val="nil"/>
@@ -2614,7 +2614,7 @@
         </w:tc>
         <w:tc>
           <w:tcPr>
-            <w:tcW w:w="1418" w:type="dxa"/>
+            <w:tcW w:w="1419" w:type="dxa"/>
             <w:tcBorders>
               <w:top w:val="nil"/>
             </w:tcBorders>
@@ -2672,7 +2672,7 @@
         </w:tc>
         <w:tc>
           <w:tcPr>
-            <w:tcW w:w="2222" w:type="dxa"/>
+            <w:tcW w:w="2223" w:type="dxa"/>
             <w:vMerge w:val="continue"/>
             <w:tcBorders>
               <w:top w:val="nil"/>
@@ -2701,7 +2701,7 @@
         </w:tc>
         <w:tc>
           <w:tcPr>
-            <w:tcW w:w="2219" w:type="dxa"/>
+            <w:tcW w:w="2218" w:type="dxa"/>
             <w:vMerge w:val="continue"/>
             <w:tcBorders>
               <w:top w:val="nil"/>
@@ -3346,14 +3346,14 @@
         <w:tblLook w:firstRow="1" w:noVBand="1" w:lastRow="0" w:firstColumn="1" w:lastColumn="0" w:noHBand="0" w:val="04a0"/>
       </w:tblPr>
       <w:tblGrid>
-        <w:gridCol w:w="359"/>
-        <w:gridCol w:w="487"/>
+        <w:gridCol w:w="358"/>
+        <w:gridCol w:w="488"/>
         <w:gridCol w:w="283"/>
         <w:gridCol w:w="567"/>
-        <w:gridCol w:w="5813"/>
+        <w:gridCol w:w="5814"/>
         <w:gridCol w:w="992"/>
-        <w:gridCol w:w="994"/>
-        <w:gridCol w:w="988"/>
+        <w:gridCol w:w="995"/>
+        <w:gridCol w:w="986"/>
       </w:tblGrid>
       <w:tr>
         <w:trPr>
@@ -3393,7 +3393,7 @@
         </w:tc>
         <w:tc>
           <w:tcPr>
-            <w:tcW w:w="5813" w:type="dxa"/>
+            <w:tcW w:w="5814" w:type="dxa"/>
             <w:vMerge w:val="restart"/>
             <w:tcBorders/>
             <w:shd w:color="auto" w:fill="4F81BD" w:themeFill="accent1" w:val="clear"/>
@@ -3424,7 +3424,7 @@
         </w:tc>
         <w:tc>
           <w:tcPr>
-            <w:tcW w:w="1986" w:type="dxa"/>
+            <w:tcW w:w="1987" w:type="dxa"/>
             <w:gridSpan w:val="2"/>
             <w:tcBorders/>
             <w:shd w:color="auto" w:fill="4F81BD" w:themeFill="accent1" w:val="clear"/>
@@ -3455,7 +3455,7 @@
         </w:tc>
         <w:tc>
           <w:tcPr>
-            <w:tcW w:w="988" w:type="dxa"/>
+            <w:tcW w:w="986" w:type="dxa"/>
             <w:vMerge w:val="restart"/>
             <w:tcBorders/>
             <w:shd w:color="auto" w:fill="4F81BD" w:themeFill="accent1" w:val="clear"/>
@@ -3550,7 +3550,7 @@
         </w:tc>
         <w:tc>
           <w:tcPr>
-            <w:tcW w:w="5813" w:type="dxa"/>
+            <w:tcW w:w="5814" w:type="dxa"/>
             <w:vMerge w:val="continue"/>
             <w:tcBorders/>
             <w:shd w:color="auto" w:fill="DAEEF3" w:themeFill="accent5" w:themeFillTint="33" w:val="clear"/>
@@ -3609,7 +3609,7 @@
         </w:tc>
         <w:tc>
           <w:tcPr>
-            <w:tcW w:w="994" w:type="dxa"/>
+            <w:tcW w:w="995" w:type="dxa"/>
             <w:tcBorders/>
             <w:shd w:color="auto" w:fill="DAEEF3" w:themeFill="accent5" w:themeFillTint="33" w:val="clear"/>
           </w:tcPr>
@@ -3636,7 +3636,7 @@
         </w:tc>
         <w:tc>
           <w:tcPr>
-            <w:tcW w:w="988" w:type="dxa"/>
+            <w:tcW w:w="986" w:type="dxa"/>
             <w:vMerge w:val="continue"/>
             <w:tcBorders/>
             <w:shd w:color="auto" w:fill="DAEEF3" w:themeFill="accent5" w:themeFillTint="33" w:val="clear"/>
@@ -3670,7 +3670,7 @@
         </w:trPr>
         <w:tc>
           <w:tcPr>
-            <w:tcW w:w="359" w:type="dxa"/>
+            <w:tcW w:w="358" w:type="dxa"/>
             <w:cnfStyle w:val="001000000000" w:firstRow="0" w:lastRow="0" w:firstColumn="1" w:lastColumn="0" w:oddVBand="0" w:evenVBand="0" w:oddHBand="0" w:evenHBand="0" w:firstRowFirstColumn="0" w:firstRowLastColumn="0" w:lastRowFirstColumn="0" w:lastRowLastColumn="0"/>
             <w:tcBorders/>
           </w:tcPr>
@@ -3698,7 +3698,7 @@
         </w:tc>
         <w:tc>
           <w:tcPr>
-            <w:tcW w:w="487" w:type="dxa"/>
+            <w:tcW w:w="488" w:type="dxa"/>
             <w:tcBorders/>
             <w:textDirection w:val="tbRl"/>
           </w:tcPr>
@@ -3778,7 +3778,7 @@
         </w:tc>
         <w:tc>
           <w:tcPr>
-            <w:tcW w:w="5813" w:type="dxa"/>
+            <w:tcW w:w="5814" w:type="dxa"/>
             <w:tcBorders/>
           </w:tcPr>
           <w:p>
@@ -3911,7 +3911,7 @@
                 <w:kern w:val="2"/>
                 <w:lang w:val="en-US" w:eastAsia="ja-JP" w:bidi="ar-SA"/>
               </w:rPr>
-              <w:t>・「ー指定なしー」が選択された場合は価格別での絞り込みしない</w:t>
+              <w:t>・選択できる価格帯は以下の通り</w:t>
             </w:r>
           </w:p>
           <w:p>
@@ -3931,7 +3931,63 @@
                 <w:kern w:val="2"/>
                 <w:lang w:val="en-US" w:eastAsia="ja-JP" w:bidi="ar-SA"/>
               </w:rPr>
-              <w:t>・所得した情報を商品一覧画面に表示</w:t>
+              <w:t>　「ー指定なしー」「</w:t>
+            </w:r>
+            <w:r>
+              <w:rPr>
+                <w:kern w:val="2"/>
+                <w:lang w:val="en-US" w:eastAsia="ja-JP" w:bidi="ar-SA"/>
+              </w:rPr>
+              <w:t>0</w:t>
+            </w:r>
+            <w:r>
+              <w:rPr>
+                <w:kern w:val="2"/>
+                <w:lang w:val="en-US" w:eastAsia="ja-JP" w:bidi="ar-SA"/>
+              </w:rPr>
+              <w:t>円～</w:t>
+            </w:r>
+            <w:r>
+              <w:rPr>
+                <w:kern w:val="2"/>
+                <w:lang w:val="en-US" w:eastAsia="ja-JP" w:bidi="ar-SA"/>
+              </w:rPr>
+              <w:t>1,500</w:t>
+            </w:r>
+            <w:r>
+              <w:rPr>
+                <w:kern w:val="2"/>
+                <w:lang w:val="en-US" w:eastAsia="ja-JP" w:bidi="ar-SA"/>
+              </w:rPr>
+              <w:t>円」「</w:t>
+            </w:r>
+            <w:r>
+              <w:rPr>
+                <w:kern w:val="2"/>
+                <w:lang w:val="en-US" w:eastAsia="ja-JP" w:bidi="ar-SA"/>
+              </w:rPr>
+              <w:t>1,500</w:t>
+            </w:r>
+            <w:r>
+              <w:rPr>
+                <w:kern w:val="2"/>
+                <w:lang w:val="en-US" w:eastAsia="ja-JP" w:bidi="ar-SA"/>
+              </w:rPr>
+              <w:t>円～</w:t>
+            </w:r>
+            <w:r>
+              <w:rPr>
+                <w:kern w:val="2"/>
+                <w:lang w:val="en-US" w:eastAsia="ja-JP" w:bidi="ar-SA"/>
+              </w:rPr>
+              <w:t>5,000</w:t>
+            </w:r>
+            <w:r>
+              <w:rPr>
+                <w:kern w:val="2"/>
+                <w:lang w:val="en-US" w:eastAsia="ja-JP" w:bidi="ar-SA"/>
+              </w:rPr>
+              <w:t>円」</w:t>
             </w:r>
           </w:p>
           <w:p>
@@ -3946,6 +4002,160 @@
                 <w:lang w:val="en-US" w:eastAsia="ja-JP" w:bidi="ar-SA"/>
               </w:rPr>
             </w:pPr>
+            <w:r>
+              <w:rPr>
+                <w:kern w:val="2"/>
+                <w:lang w:val="en-US" w:eastAsia="ja-JP" w:bidi="ar-SA"/>
+              </w:rPr>
+              <w:t>　「</w:t>
+            </w:r>
+            <w:r>
+              <w:rPr>
+                <w:kern w:val="2"/>
+                <w:lang w:val="en-US" w:eastAsia="ja-JP" w:bidi="ar-SA"/>
+              </w:rPr>
+              <w:t>5,000</w:t>
+            </w:r>
+            <w:r>
+              <w:rPr>
+                <w:kern w:val="2"/>
+                <w:lang w:val="en-US" w:eastAsia="ja-JP" w:bidi="ar-SA"/>
+              </w:rPr>
+              <w:t>円～</w:t>
+            </w:r>
+            <w:r>
+              <w:rPr>
+                <w:kern w:val="2"/>
+                <w:lang w:val="en-US" w:eastAsia="ja-JP" w:bidi="ar-SA"/>
+              </w:rPr>
+              <w:t>10,000</w:t>
+            </w:r>
+            <w:r>
+              <w:rPr>
+                <w:kern w:val="2"/>
+                <w:lang w:val="en-US" w:eastAsia="ja-JP" w:bidi="ar-SA"/>
+              </w:rPr>
+              <w:t>円」「</w:t>
+            </w:r>
+            <w:r>
+              <w:rPr>
+                <w:kern w:val="2"/>
+                <w:lang w:val="en-US" w:eastAsia="ja-JP" w:bidi="ar-SA"/>
+              </w:rPr>
+              <w:t>10,000</w:t>
+            </w:r>
+            <w:r>
+              <w:rPr>
+                <w:kern w:val="2"/>
+                <w:lang w:val="en-US" w:eastAsia="ja-JP" w:bidi="ar-SA"/>
+              </w:rPr>
+              <w:t>円～</w:t>
+            </w:r>
+            <w:r>
+              <w:rPr>
+                <w:kern w:val="2"/>
+                <w:lang w:val="en-US" w:eastAsia="ja-JP" w:bidi="ar-SA"/>
+              </w:rPr>
+              <w:t>30,000</w:t>
+            </w:r>
+            <w:r>
+              <w:rPr>
+                <w:kern w:val="2"/>
+                <w:lang w:val="en-US" w:eastAsia="ja-JP" w:bidi="ar-SA"/>
+              </w:rPr>
+              <w:t>円」</w:t>
+            </w:r>
+          </w:p>
+          <w:p>
+            <w:pPr>
+              <w:pStyle w:val="Style31"/>
+              <w:suppressAutoHyphens w:val="true"/>
+              <w:spacing w:before="0" w:after="0"/>
+              <w:jc w:val="left"/>
+              <w:cnfStyle w:val="000000000000" w:firstRow="0" w:lastRow="0" w:firstColumn="0" w:lastColumn="0" w:oddVBand="0" w:evenVBand="0" w:oddHBand="0" w:evenHBand="0" w:firstRowFirstColumn="0" w:firstRowLastColumn="0" w:lastRowFirstColumn="0" w:lastRowLastColumn="0"/>
+              <w:rPr>
+                <w:kern w:val="2"/>
+                <w:lang w:val="en-US" w:eastAsia="ja-JP" w:bidi="ar-SA"/>
+              </w:rPr>
+            </w:pPr>
+            <w:r>
+              <w:rPr>
+                <w:kern w:val="2"/>
+                <w:lang w:val="en-US" w:eastAsia="ja-JP" w:bidi="ar-SA"/>
+              </w:rPr>
+              <w:t>　「</w:t>
+            </w:r>
+            <w:r>
+              <w:rPr>
+                <w:kern w:val="2"/>
+                <w:lang w:val="en-US" w:eastAsia="ja-JP" w:bidi="ar-SA"/>
+              </w:rPr>
+              <w:t>30,000</w:t>
+            </w:r>
+            <w:r>
+              <w:rPr>
+                <w:kern w:val="2"/>
+                <w:lang w:val="en-US" w:eastAsia="ja-JP" w:bidi="ar-SA"/>
+              </w:rPr>
+              <w:t>円～」</w:t>
+            </w:r>
+          </w:p>
+          <w:p>
+            <w:pPr>
+              <w:pStyle w:val="Style31"/>
+              <w:suppressAutoHyphens w:val="true"/>
+              <w:spacing w:before="0" w:after="0"/>
+              <w:jc w:val="left"/>
+              <w:cnfStyle w:val="000000000000" w:firstRow="0" w:lastRow="0" w:firstColumn="0" w:lastColumn="0" w:oddVBand="0" w:evenVBand="0" w:oddHBand="0" w:evenHBand="0" w:firstRowFirstColumn="0" w:firstRowLastColumn="0" w:lastRowFirstColumn="0" w:lastRowLastColumn="0"/>
+              <w:rPr>
+                <w:kern w:val="2"/>
+                <w:lang w:val="en-US" w:eastAsia="ja-JP" w:bidi="ar-SA"/>
+              </w:rPr>
+            </w:pPr>
+            <w:r>
+              <w:rPr>
+                <w:kern w:val="2"/>
+                <w:lang w:val="en-US" w:eastAsia="ja-JP" w:bidi="ar-SA"/>
+              </w:rPr>
+              <w:t>・「ー指定なしー」が選択された場合は価格別での絞り込みしない</w:t>
+            </w:r>
+          </w:p>
+          <w:p>
+            <w:pPr>
+              <w:pStyle w:val="Style31"/>
+              <w:suppressAutoHyphens w:val="true"/>
+              <w:spacing w:before="0" w:after="0"/>
+              <w:jc w:val="left"/>
+              <w:cnfStyle w:val="000000000000" w:firstRow="0" w:lastRow="0" w:firstColumn="0" w:lastColumn="0" w:oddVBand="0" w:evenVBand="0" w:oddHBand="0" w:evenHBand="0" w:firstRowFirstColumn="0" w:firstRowLastColumn="0" w:lastRowFirstColumn="0" w:lastRowLastColumn="0"/>
+              <w:rPr>
+                <w:kern w:val="2"/>
+                <w:lang w:val="en-US" w:eastAsia="ja-JP" w:bidi="ar-SA"/>
+              </w:rPr>
+            </w:pPr>
+            <w:r>
+              <w:rPr>
+                <w:kern w:val="2"/>
+                <w:lang w:val="en-US" w:eastAsia="ja-JP" w:bidi="ar-SA"/>
+              </w:rPr>
+              <w:t>・所得した情報を商品一覧画面に表示</w:t>
+            </w:r>
+          </w:p>
+          <w:p>
+            <w:pPr>
+              <w:pStyle w:val="Style31"/>
+              <w:suppressAutoHyphens w:val="true"/>
+              <w:spacing w:before="0" w:after="0"/>
+              <w:jc w:val="left"/>
+              <w:cnfStyle w:val="000000000000" w:firstRow="0" w:lastRow="0" w:firstColumn="0" w:lastColumn="0" w:oddVBand="0" w:evenVBand="0" w:oddHBand="0" w:evenHBand="0" w:firstRowFirstColumn="0" w:firstRowLastColumn="0" w:lastRowFirstColumn="0" w:lastRowLastColumn="0"/>
+              <w:rPr>
+                <w:kern w:val="2"/>
+                <w:lang w:val="en-US" w:eastAsia="ja-JP" w:bidi="ar-SA"/>
+              </w:rPr>
+            </w:pPr>
+            <w:r>
+              <w:rPr/>
+              <w:t>　</w:t>
+            </w:r>
             <w:r>
               <w:rPr>
                 <w:kern w:val="2"/>
@@ -4002,7 +4212,7 @@
         </w:tc>
         <w:tc>
           <w:tcPr>
-            <w:tcW w:w="994" w:type="dxa"/>
+            <w:tcW w:w="995" w:type="dxa"/>
             <w:tcBorders/>
           </w:tcPr>
           <w:p>
@@ -4028,7 +4238,7 @@
         </w:tc>
         <w:tc>
           <w:tcPr>
-            <w:tcW w:w="988" w:type="dxa"/>
+            <w:tcW w:w="986" w:type="dxa"/>
             <w:tcBorders/>
           </w:tcPr>
           <w:p>
@@ -7308,7 +7518,30 @@
     </w:pPr>
     <w:rPr/>
   </w:style>
-  <w:style w:type="numbering" w:styleId="Style33" w:default="1">
+  <w:style w:type="paragraph" w:styleId="Style33">
+    <w:name w:val="表の内容"/>
+    <w:basedOn w:val="Normal"/>
+    <w:qFormat/>
+    <w:pPr>
+      <w:widowControl w:val="false"/>
+      <w:suppressLineNumbers/>
+    </w:pPr>
+    <w:rPr/>
+  </w:style>
+  <w:style w:type="paragraph" w:styleId="Style34">
+    <w:name w:val="表の見出し"/>
+    <w:basedOn w:val="Style33"/>
+    <w:qFormat/>
+    <w:pPr>
+      <w:suppressLineNumbers/>
+      <w:jc w:val="center"/>
+    </w:pPr>
+    <w:rPr>
+      <w:b/>
+      <w:bCs/>
+    </w:rPr>
+  </w:style>
+  <w:style w:type="numbering" w:styleId="Style35" w:default="1">
     <w:name w:val="記号なし"/>
     <w:uiPriority w:val="99"/>
     <w:semiHidden/>
